--- a/documentation/microsoft_word_format/setup_guide_multiple_sensors.docx
+++ b/documentation/microsoft_word_format/setup_guide_multiple_sensors.docx
@@ -25,7 +25,15 @@
       </w:r>
       <w:proofErr w:type="spellEnd"/>
       <w:r>
-        <w:t xml:space="preserve"> supports zones with multiple sensors, where the ‘control temperature’ is derived from the average readings reported by all ‘active’</w:t>
+        <w:t xml:space="preserve"> supports zones with multiple sensors, where the ‘control temperature’ is derived from the average readings reported by all </w:t>
+      </w:r>
+      <w:r>
+        <w:t xml:space="preserve">attached </w:t>
+      </w:r>
+      <w:bookmarkStart w:id="0" w:name="_GoBack"/>
+      <w:bookmarkEnd w:id="0"/>
+      <w:r>
+        <w:t>‘active’</w:t>
       </w:r>
       <w:r>
         <w:t xml:space="preserve"> sensors.</w:t>
@@ -339,13 +347,11 @@
     </w:p>
     <w:p>
       <w:r>
-        <w:t xml:space="preserve">Note: when adding a ‘Secondary Sensor’ from the Zone Add/Edit dialogue, only </w:t>
-      </w:r>
-      <w:proofErr w:type="spellStart"/>
-      <w:r>
-        <w:t>thos</w:t>
-      </w:r>
-      <w:proofErr w:type="spellEnd"/>
+        <w:t>Note: when adding a ‘Secondary Sensor’ from the Zone Add/Edit dialogue, only thos</w:t>
+      </w:r>
+      <w:r>
+        <w:t>e</w:t>
+      </w:r>
       <w:r>
         <w:t xml:space="preserve"> sensors with a </w:t>
       </w:r>
@@ -353,16 +359,20 @@
         <w:rPr>
           <w:i/>
         </w:rPr>
-        <w:t xml:space="preserve">Fail </w:t>
-      </w:r>
-      <w:proofErr w:type="spellStart"/>
+        <w:t>Fail Tim</w:t>
+      </w:r>
       <w:r>
         <w:rPr>
           <w:i/>
         </w:rPr>
-        <w:t>Timout</w:t>
-      </w:r>
-      <w:proofErr w:type="spellEnd"/>
+        <w:t>e</w:t>
+      </w:r>
+      <w:r>
+        <w:rPr>
+          <w:i/>
+        </w:rPr>
+        <w:t>out</w:t>
+      </w:r>
       <w:r>
         <w:t xml:space="preserve"> setting which is not 0, will be available for selection. This is in order that the average reading can be calculated effectively. </w:t>
       </w:r>
@@ -618,8 +628,6 @@
       <w:r>
         <w:t>, including any allocation of multiple sensors</w:t>
       </w:r>
-      <w:bookmarkStart w:id="0" w:name="_GoBack"/>
-      <w:bookmarkEnd w:id="0"/>
       <w:r>
         <w:t>.</w:t>
       </w:r>
@@ -3966,7 +3974,7 @@
 </file>
 
 <file path=customXml/itemProps2.xml><?xml version="1.0" encoding="utf-8"?>
-<ds:datastoreItem xmlns:ds="http://schemas.openxmlformats.org/officeDocument/2006/customXml" ds:itemID="{24DFFBE4-D871-4CA7-AE8B-C9ABA77C2E5B}">
+<ds:datastoreItem xmlns:ds="http://schemas.openxmlformats.org/officeDocument/2006/customXml" ds:itemID="{BCA186ED-1501-4B5E-BB5C-1ADB45F48EC4}">
   <ds:schemaRefs>
     <ds:schemaRef ds:uri="http://schemas.openxmlformats.org/officeDocument/2006/bibliography"/>
   </ds:schemaRefs>
